--- a/base_de_datos/clase7/RespuestaClase7.docx
+++ b/base_de_datos/clase7/RespuestaClase7.docx
@@ -11,7 +11,9 @@
         </w:rPr>
       </w:pPr>
       <w:r>
-        <w:rPr/>
+        <w:rPr>
+          <w:u w:val="single"/>
+        </w:rPr>
       </w:r>
     </w:p>
     <w:p>
@@ -283,14 +285,7 @@
                       <w:rFonts w:cs="Arial" w:ascii="Arial" w:hAnsi="Arial"/>
                       <w:b/>
                     </w:rPr>
-                    <w:t xml:space="preserve">Respuestas </w:t>
-                  </w:r>
-                  <w:r>
-                    <w:rPr>
-                      <w:rFonts w:cs="Arial" w:ascii="Arial" w:hAnsi="Arial"/>
-                      <w:b/>
-                    </w:rPr>
-                    <w:t>Clase Nº 7</w:t>
+                    <w:t>Respuestas Clase Nº 7</w:t>
                   </w:r>
                 </w:p>
               </w:tc>
@@ -347,31 +342,7 @@
                     <w:rPr>
                       <w:rFonts w:cs="Arial" w:ascii="Arial" w:hAnsi="Arial"/>
                     </w:rPr>
-                    <w:t xml:space="preserve">Fecha:  </w:t>
-                  </w:r>
-                  <w:r>
-                    <w:rPr>
-                      <w:rFonts w:cs="Arial" w:ascii="Arial" w:hAnsi="Arial"/>
-                    </w:rPr>
-                    <w:t>12</w:t>
-                  </w:r>
-                  <w:r>
-                    <w:rPr>
-                      <w:rFonts w:cs="Arial" w:ascii="Arial" w:hAnsi="Arial"/>
-                    </w:rPr>
-                    <w:t>/0</w:t>
-                  </w:r>
-                  <w:r>
-                    <w:rPr>
-                      <w:rFonts w:cs="Arial" w:ascii="Arial" w:hAnsi="Arial"/>
-                    </w:rPr>
-                    <w:t>5</w:t>
-                  </w:r>
-                  <w:r>
-                    <w:rPr>
-                      <w:rFonts w:cs="Arial" w:ascii="Arial" w:hAnsi="Arial"/>
-                    </w:rPr>
-                    <w:t>/2022</w:t>
+                    <w:t>Fecha:  12/05/2022</w:t>
                   </w:r>
                 </w:p>
               </w:tc>
@@ -405,7 +376,11 @@
         </w:rPr>
       </w:pPr>
       <w:r>
-        <w:rPr/>
+        <w:rPr>
+          <w:rFonts w:cs="Arial" w:ascii="Arial" w:hAnsi="Arial"/>
+          <w:sz w:val="24"/>
+          <w:szCs w:val="24"/>
+        </w:rPr>
       </w:r>
     </w:p>
     <w:p>
@@ -430,13 +405,7 @@
         <w:rPr>
           <w:rFonts w:cs="Arial" w:ascii="Arial" w:hAnsi="Arial"/>
         </w:rPr>
-        <w:t xml:space="preserve"> </w:t>
-      </w:r>
-      <w:r>
-        <w:rPr>
-          <w:rFonts w:cs="Arial" w:ascii="Arial" w:hAnsi="Arial"/>
-        </w:rPr>
-        <w:t>Jhoanna Castellanos</w:t>
+        <w:t xml:space="preserve"> Jhoanna Castellanos</w:t>
       </w:r>
       <w:r>
         <w:rPr>
@@ -451,14 +420,6 @@
         <w:tab/>
         <w:tab/>
         <w:tab/>
-      </w:r>
-      <w:r>
-        <w:rPr>
-          <w:rFonts w:cs="Arial" w:ascii="Arial" w:hAnsi="Arial"/>
-          <w:b w:val="false"/>
-          <w:bCs w:val="false"/>
-        </w:rPr>
-        <w:t>95643954</w:t>
       </w:r>
     </w:p>
     <w:p>
@@ -809,7 +770,7 @@
           <w:szCs w:val="24"/>
         </w:rPr>
         <w:drawing>
-          <wp:anchor behindDoc="0" distT="0" distB="0" distL="0" distR="0" simplePos="0" locked="0" layoutInCell="1" allowOverlap="1" relativeHeight="4">
+          <wp:anchor behindDoc="0" distT="0" distB="0" distL="0" distR="0" simplePos="0" locked="0" layoutInCell="1" allowOverlap="1" relativeHeight="2">
             <wp:simplePos x="0" y="0"/>
             <wp:positionH relativeFrom="column">
               <wp:align>center</wp:align>
@@ -915,265 +876,101 @@
           <w:sz w:val="24"/>
           <w:lang w:val="es-AR" w:eastAsia="es-AR"/>
         </w:rPr>
-        <w:t>Vehiculo</w:t>
-      </w:r>
-      <w:r>
-        <w:rPr>
-          <w:rFonts w:cs="Arial" w:ascii="Arial" w:hAnsi="Arial"/>
-          <w:sz w:val="24"/>
-          <w:lang w:val="es-AR" w:eastAsia="es-AR"/>
-        </w:rPr>
-        <w:t>:  @Nro_</w:t>
-      </w:r>
-      <w:r>
-        <w:rPr>
-          <w:rFonts w:cs="Arial" w:ascii="Arial" w:hAnsi="Arial"/>
-          <w:sz w:val="24"/>
-          <w:lang w:val="es-AR" w:eastAsia="es-AR"/>
-        </w:rPr>
-        <w:t>Patente</w:t>
-      </w:r>
-      <w:r>
-        <w:rPr>
-          <w:rFonts w:cs="Arial" w:ascii="Arial" w:hAnsi="Arial"/>
-          <w:sz w:val="24"/>
-          <w:lang w:val="es-AR" w:eastAsia="es-AR"/>
-        </w:rPr>
-        <w:t xml:space="preserve"> + </w:t>
-      </w:r>
-      <w:r>
-        <w:rPr>
-          <w:rFonts w:cs="Arial" w:ascii="Arial" w:hAnsi="Arial"/>
-          <w:sz w:val="24"/>
-          <w:lang w:val="es-AR" w:eastAsia="es-AR"/>
-        </w:rPr>
-        <w:t>Motor</w:t>
-      </w:r>
-      <w:r>
-        <w:rPr>
-          <w:rFonts w:cs="Arial" w:ascii="Arial" w:hAnsi="Arial"/>
-          <w:sz w:val="24"/>
-          <w:lang w:val="es-AR" w:eastAsia="es-AR"/>
-        </w:rPr>
-        <w:t xml:space="preserve"> + </w:t>
-      </w:r>
-      <w:r>
-        <w:rPr>
-          <w:rFonts w:cs="Arial" w:ascii="Arial" w:hAnsi="Arial"/>
-          <w:sz w:val="24"/>
-          <w:lang w:val="es-AR" w:eastAsia="es-AR"/>
-        </w:rPr>
-        <w:t xml:space="preserve">Modelo + Año </w:t>
-      </w:r>
-      <w:r>
-        <w:rPr>
-          <w:rFonts w:cs="Arial" w:ascii="Arial" w:hAnsi="Arial"/>
-          <w:sz w:val="24"/>
-          <w:lang w:val="es-AR" w:eastAsia="es-AR"/>
-        </w:rPr>
-        <w:t>+ Color + Kilometraje</w:t>
-      </w:r>
-    </w:p>
-    <w:p>
-      <w:pPr>
-        <w:pStyle w:val="Normal"/>
-        <w:spacing w:lineRule="auto" w:line="360"/>
-        <w:rPr>
-          <w:rFonts w:ascii="Arial" w:hAnsi="Arial" w:cs="Arial"/>
-          <w:sz w:val="24"/>
-          <w:lang w:val="es-AR" w:eastAsia="es-AR"/>
-        </w:rPr>
-      </w:pPr>
-      <w:r>
-        <w:rPr>
-          <w:rFonts w:cs="Arial" w:ascii="Arial" w:hAnsi="Arial"/>
-          <w:sz w:val="24"/>
-          <w:lang w:val="es-AR" w:eastAsia="es-AR"/>
-        </w:rPr>
-        <w:t>Sucursal</w:t>
-      </w:r>
-      <w:r>
-        <w:rPr>
-          <w:rFonts w:cs="Arial" w:ascii="Arial" w:hAnsi="Arial"/>
-          <w:sz w:val="24"/>
-          <w:lang w:val="es-AR" w:eastAsia="es-AR"/>
-        </w:rPr>
-        <w:t>: @Cod_</w:t>
-      </w:r>
-      <w:r>
-        <w:rPr>
-          <w:rFonts w:cs="Arial" w:ascii="Arial" w:hAnsi="Arial"/>
-          <w:sz w:val="24"/>
-          <w:lang w:val="es-AR" w:eastAsia="es-AR"/>
-        </w:rPr>
-        <w:t>Sucursal</w:t>
-      </w:r>
-      <w:r>
-        <w:rPr>
-          <w:rFonts w:cs="Arial" w:ascii="Arial" w:hAnsi="Arial"/>
-          <w:sz w:val="24"/>
-          <w:lang w:val="es-AR" w:eastAsia="es-AR"/>
-        </w:rPr>
-        <w:t xml:space="preserve"> + </w:t>
-      </w:r>
-      <w:r>
-        <w:rPr>
-          <w:rFonts w:cs="Arial" w:ascii="Arial" w:hAnsi="Arial"/>
-          <w:sz w:val="24"/>
-          <w:lang w:val="es-AR" w:eastAsia="es-AR"/>
-        </w:rPr>
-        <w:t>Nombre + Horarios + Direccion</w:t>
-      </w:r>
-    </w:p>
-    <w:p>
-      <w:pPr>
-        <w:pStyle w:val="Normal"/>
-        <w:spacing w:lineRule="auto" w:line="360"/>
-        <w:rPr>
-          <w:rFonts w:ascii="Arial" w:hAnsi="Arial" w:cs="Arial"/>
-          <w:sz w:val="24"/>
-          <w:lang w:val="es-AR" w:eastAsia="es-AR"/>
-        </w:rPr>
-      </w:pPr>
-      <w:r>
-        <w:rPr>
-          <w:rFonts w:cs="Arial" w:ascii="Arial" w:hAnsi="Arial"/>
-          <w:sz w:val="24"/>
-          <w:lang w:val="es-AR" w:eastAsia="es-AR"/>
-        </w:rPr>
-        <w:t>Cliente</w:t>
-      </w:r>
-      <w:r>
-        <w:rPr>
-          <w:rFonts w:cs="Arial" w:ascii="Arial" w:hAnsi="Arial"/>
-          <w:sz w:val="24"/>
-          <w:lang w:val="es-AR" w:eastAsia="es-AR"/>
-        </w:rPr>
-        <w:t>: @Cod_</w:t>
-      </w:r>
-      <w:r>
-        <w:rPr>
-          <w:rFonts w:cs="Arial" w:ascii="Arial" w:hAnsi="Arial"/>
-          <w:sz w:val="24"/>
-          <w:lang w:val="es-AR" w:eastAsia="es-AR"/>
-        </w:rPr>
-        <w:t>Cliente + Nro_Documento + Tipo_Documento + Nombre + Apellido + Edad + Dirección + Localidad</w:t>
-      </w:r>
-      <w:r>
-        <w:rPr>
-          <w:rFonts w:cs="Arial" w:ascii="Arial" w:hAnsi="Arial"/>
-          <w:sz w:val="24"/>
-          <w:lang w:val="es-AR" w:eastAsia="es-AR"/>
-        </w:rPr>
-        <w:t xml:space="preserve"> </w:t>
-      </w:r>
-    </w:p>
-    <w:p>
-      <w:pPr>
-        <w:pStyle w:val="Normal"/>
-        <w:spacing w:lineRule="auto" w:line="360"/>
-        <w:rPr>
-          <w:rFonts w:ascii="Arial" w:hAnsi="Arial" w:cs="Arial"/>
-          <w:sz w:val="24"/>
-          <w:lang w:val="es-AR" w:eastAsia="es-AR"/>
-        </w:rPr>
-      </w:pPr>
-      <w:r>
-        <w:rPr>
-          <w:rFonts w:cs="Arial" w:ascii="Arial" w:hAnsi="Arial"/>
-          <w:sz w:val="24"/>
-          <w:lang w:val="es-AR" w:eastAsia="es-AR"/>
-        </w:rPr>
-        <w:t xml:space="preserve">Modelos de </w:t>
-      </w:r>
-      <w:r>
-        <w:rPr>
-          <w:rFonts w:cs="Arial" w:ascii="Arial" w:hAnsi="Arial"/>
-          <w:sz w:val="24"/>
-          <w:lang w:val="es-AR" w:eastAsia="es-AR"/>
-        </w:rPr>
-        <w:t>Vehiculos</w:t>
-      </w:r>
-      <w:r>
-        <w:rPr>
-          <w:rFonts w:cs="Arial" w:ascii="Arial" w:hAnsi="Arial"/>
-          <w:sz w:val="24"/>
-          <w:lang w:val="es-AR" w:eastAsia="es-AR"/>
-        </w:rPr>
-        <w:t xml:space="preserve">: @Cod_Modelo + Descripcion </w:t>
-      </w:r>
-      <w:r>
-        <w:rPr>
-          <w:rFonts w:cs="Arial" w:ascii="Arial" w:hAnsi="Arial"/>
-          <w:sz w:val="24"/>
-          <w:lang w:val="es-AR" w:eastAsia="es-AR"/>
-        </w:rPr>
-        <w:t>+ Año</w:t>
-      </w:r>
-    </w:p>
-    <w:p>
-      <w:pPr>
-        <w:pStyle w:val="Normal"/>
-        <w:spacing w:lineRule="auto" w:line="360"/>
-        <w:rPr>
-          <w:rFonts w:ascii="Arial" w:hAnsi="Arial" w:cs="Arial"/>
-          <w:sz w:val="24"/>
-          <w:lang w:val="es-AR" w:eastAsia="es-AR"/>
-        </w:rPr>
-      </w:pPr>
-      <w:r>
-        <w:rPr>
-          <w:rFonts w:cs="Arial" w:ascii="Arial" w:hAnsi="Arial"/>
-          <w:sz w:val="24"/>
-          <w:lang w:val="es-AR" w:eastAsia="es-AR"/>
-        </w:rPr>
-        <w:t>Poliza de Seguros</w:t>
-      </w:r>
-      <w:r>
-        <w:rPr>
-          <w:rFonts w:cs="Arial" w:ascii="Arial" w:hAnsi="Arial"/>
-          <w:sz w:val="24"/>
-          <w:lang w:val="es-AR" w:eastAsia="es-AR"/>
-        </w:rPr>
-        <w:t>: @</w:t>
-      </w:r>
-      <w:r>
-        <w:rPr>
-          <w:rFonts w:cs="Arial" w:ascii="Arial" w:hAnsi="Arial"/>
-          <w:sz w:val="24"/>
-          <w:lang w:val="es-AR" w:eastAsia="es-AR"/>
-        </w:rPr>
-        <w:t>Cod_Seguro</w:t>
-      </w:r>
-      <w:r>
-        <w:rPr>
-          <w:rFonts w:cs="Arial" w:ascii="Arial" w:hAnsi="Arial"/>
-          <w:sz w:val="24"/>
-          <w:lang w:val="es-AR" w:eastAsia="es-AR"/>
-        </w:rPr>
-        <w:t xml:space="preserve"> + Razon_Social + Direccion </w:t>
-      </w:r>
-      <w:r>
-        <w:rPr>
-          <w:rFonts w:cs="Arial" w:ascii="Arial" w:hAnsi="Arial"/>
-          <w:sz w:val="24"/>
-          <w:lang w:val="es-AR" w:eastAsia="es-AR"/>
-        </w:rPr>
-        <w:t>+ Tope_Seguro + CUIT</w:t>
-      </w:r>
-    </w:p>
-    <w:p>
-      <w:pPr>
-        <w:pStyle w:val="Normal"/>
-        <w:spacing w:lineRule="auto" w:line="360"/>
-        <w:rPr>
-          <w:rFonts w:ascii="Arial" w:hAnsi="Arial" w:cs="Arial"/>
-          <w:sz w:val="24"/>
-          <w:lang w:val="es-AR" w:eastAsia="es-AR"/>
-        </w:rPr>
-      </w:pPr>
-      <w:r>
-        <w:rPr/>
+        <w:t>Vehiculo:  @Nro_Patente + Motor + Modelo + Año + Color + Kilometraje</w:t>
+      </w:r>
+    </w:p>
+    <w:p>
+      <w:pPr>
+        <w:pStyle w:val="Normal"/>
+        <w:spacing w:lineRule="auto" w:line="360"/>
+        <w:rPr>
+          <w:rFonts w:ascii="Arial" w:hAnsi="Arial" w:cs="Arial"/>
+          <w:sz w:val="24"/>
+          <w:lang w:val="es-AR" w:eastAsia="es-AR"/>
+        </w:rPr>
+      </w:pPr>
+      <w:r>
+        <w:rPr>
+          <w:rFonts w:cs="Arial" w:ascii="Arial" w:hAnsi="Arial"/>
+          <w:sz w:val="24"/>
+          <w:lang w:val="es-AR" w:eastAsia="es-AR"/>
+        </w:rPr>
+        <w:t>Sucursal: @Cod_Sucursal + Nombre + Horarios + Direccion</w:t>
+      </w:r>
+    </w:p>
+    <w:p>
+      <w:pPr>
+        <w:pStyle w:val="Normal"/>
+        <w:spacing w:lineRule="auto" w:line="360"/>
+        <w:rPr>
+          <w:rFonts w:ascii="Arial" w:hAnsi="Arial" w:cs="Arial"/>
+          <w:sz w:val="24"/>
+          <w:lang w:val="es-AR" w:eastAsia="es-AR"/>
+        </w:rPr>
+      </w:pPr>
+      <w:r>
+        <w:rPr>
+          <w:rFonts w:cs="Arial" w:ascii="Arial" w:hAnsi="Arial"/>
+          <w:sz w:val="24"/>
+          <w:lang w:val="es-AR" w:eastAsia="es-AR"/>
+        </w:rPr>
+        <w:t xml:space="preserve">Cliente: @Cod_Cliente + Nro_Documento + Tipo_Documento + Nombre + Apellido + Edad + Dirección + Localidad </w:t>
+      </w:r>
+    </w:p>
+    <w:p>
+      <w:pPr>
+        <w:pStyle w:val="Normal"/>
+        <w:spacing w:lineRule="auto" w:line="360"/>
+        <w:rPr>
+          <w:rFonts w:ascii="Arial" w:hAnsi="Arial" w:cs="Arial"/>
+          <w:sz w:val="24"/>
+          <w:lang w:val="es-AR" w:eastAsia="es-AR"/>
+        </w:rPr>
+      </w:pPr>
+      <w:r>
+        <w:rPr>
+          <w:rFonts w:cs="Arial" w:ascii="Arial" w:hAnsi="Arial"/>
+          <w:sz w:val="24"/>
+          <w:lang w:val="es-AR" w:eastAsia="es-AR"/>
+        </w:rPr>
+        <w:t>Modelos de Vehiculos: @Cod_Modelo + Descripcion + Año</w:t>
+      </w:r>
+    </w:p>
+    <w:p>
+      <w:pPr>
+        <w:pStyle w:val="Normal"/>
+        <w:spacing w:lineRule="auto" w:line="360"/>
+        <w:rPr>
+          <w:rFonts w:ascii="Arial" w:hAnsi="Arial" w:cs="Arial"/>
+          <w:sz w:val="24"/>
+          <w:lang w:val="es-AR" w:eastAsia="es-AR"/>
+        </w:rPr>
+      </w:pPr>
+      <w:r>
+        <w:rPr>
+          <w:rFonts w:cs="Arial" w:ascii="Arial" w:hAnsi="Arial"/>
+          <w:sz w:val="24"/>
+          <w:lang w:val="es-AR" w:eastAsia="es-AR"/>
+        </w:rPr>
+        <w:t>Poliza de Seguros: @Cod_Seguro + Razon_Social + Direccion + Tope_Seguro + CUIT</w:t>
+      </w:r>
+    </w:p>
+    <w:p>
+      <w:pPr>
+        <w:pStyle w:val="Normal"/>
+        <w:spacing w:lineRule="auto" w:line="360"/>
+        <w:rPr>
+          <w:rFonts w:ascii="Arial" w:hAnsi="Arial" w:cs="Arial"/>
+          <w:sz w:val="24"/>
+          <w:lang w:val="es-AR" w:eastAsia="es-AR"/>
+        </w:rPr>
+      </w:pPr>
+      <w:r>
+        <w:rPr>
+          <w:rFonts w:cs="Arial" w:ascii="Arial" w:hAnsi="Arial"/>
+          <w:sz w:val="24"/>
+          <w:lang w:val="es-AR" w:eastAsia="es-AR"/>
+        </w:rPr>
       </w:r>
     </w:p>
     <w:p>
@@ -1214,122 +1011,16 @@
           <w:sz w:val="24"/>
           <w:lang w:val="es-AR" w:eastAsia="es-AR"/>
         </w:rPr>
-        <w:t>Contrato de Alquiler</w:t>
-      </w:r>
-      <w:r>
-        <w:rPr>
-          <w:rFonts w:cs="Arial" w:ascii="Arial" w:hAnsi="Arial"/>
-          <w:sz w:val="24"/>
-          <w:lang w:val="es-AR" w:eastAsia="es-AR"/>
-        </w:rPr>
-        <w:t xml:space="preserve">: </w:t>
-      </w:r>
-      <w:r>
-        <w:rPr>
-          <w:rFonts w:cs="Arial" w:ascii="Arial" w:hAnsi="Arial"/>
-          <w:sz w:val="24"/>
-          <w:lang w:val="es-AR" w:eastAsia="es-AR"/>
-        </w:rPr>
-        <w:t>F</w:t>
-      </w:r>
-      <w:r>
-        <w:rPr>
-          <w:rFonts w:cs="Arial" w:ascii="Arial" w:hAnsi="Arial"/>
-          <w:sz w:val="24"/>
-          <w:szCs w:val="24"/>
-          <w:lang w:val="es-AR" w:eastAsia="es-AR"/>
-        </w:rPr>
-        <w:t xml:space="preserve">echa_de_inicio </w:t>
-      </w:r>
-      <w:r>
-        <w:rPr>
-          <w:rFonts w:cs="Arial" w:ascii="Arial" w:hAnsi="Arial"/>
-          <w:sz w:val="24"/>
-          <w:szCs w:val="24"/>
-          <w:lang w:val="es-AR" w:eastAsia="es-AR"/>
-        </w:rPr>
-        <w:t xml:space="preserve">+ </w:t>
-      </w:r>
-      <w:r>
-        <w:rPr>
-          <w:rFonts w:cs="Arial" w:ascii="Arial" w:hAnsi="Arial"/>
-          <w:sz w:val="24"/>
-          <w:szCs w:val="24"/>
-          <w:lang w:val="es-AR" w:eastAsia="es-AR"/>
-        </w:rPr>
-        <w:t xml:space="preserve">fecha_fin_del_contrato </w:t>
-      </w:r>
-      <w:r>
-        <w:rPr>
-          <w:rFonts w:cs="Arial" w:ascii="Arial" w:hAnsi="Arial"/>
-          <w:sz w:val="24"/>
-          <w:szCs w:val="24"/>
-          <w:lang w:val="es-AR" w:eastAsia="es-AR"/>
-        </w:rPr>
-        <w:t>+</w:t>
-      </w:r>
-      <w:r>
-        <w:rPr>
-          <w:rFonts w:cs="Arial" w:ascii="Arial" w:hAnsi="Arial"/>
-          <w:sz w:val="24"/>
-          <w:szCs w:val="24"/>
-          <w:lang w:val="es-AR" w:eastAsia="es-AR"/>
-        </w:rPr>
-        <w:t xml:space="preserve"> kms_iniciales </w:t>
-      </w:r>
-      <w:r>
-        <w:rPr>
-          <w:rFonts w:cs="Arial" w:ascii="Arial" w:hAnsi="Arial"/>
-          <w:sz w:val="24"/>
-          <w:szCs w:val="24"/>
-          <w:lang w:val="es-AR" w:eastAsia="es-AR"/>
-        </w:rPr>
-        <w:t>+</w:t>
-      </w:r>
-      <w:r>
-        <w:rPr>
-          <w:rFonts w:cs="Arial" w:ascii="Arial" w:hAnsi="Arial"/>
-          <w:sz w:val="24"/>
-          <w:szCs w:val="24"/>
-          <w:lang w:val="es-AR" w:eastAsia="es-AR"/>
-        </w:rPr>
-        <w:t xml:space="preserve"> número_tarjeta_de_crédito </w:t>
-      </w:r>
-      <w:r>
-        <w:rPr>
-          <w:rFonts w:cs="Arial" w:ascii="Arial" w:hAnsi="Arial"/>
-          <w:sz w:val="24"/>
-          <w:szCs w:val="24"/>
-          <w:lang w:val="es-AR" w:eastAsia="es-AR"/>
-        </w:rPr>
-        <w:t>+</w:t>
-      </w:r>
-      <w:r>
-        <w:rPr>
-          <w:rFonts w:cs="Arial" w:ascii="Arial" w:hAnsi="Arial"/>
-          <w:sz w:val="24"/>
-          <w:szCs w:val="24"/>
-          <w:lang w:val="es-AR" w:eastAsia="es-AR"/>
-        </w:rPr>
-        <w:t xml:space="preserve"> monto </w:t>
-      </w:r>
-      <w:r>
-        <w:rPr>
-          <w:rFonts w:cs="Arial" w:ascii="Arial" w:hAnsi="Arial"/>
-          <w:sz w:val="24"/>
-          <w:szCs w:val="24"/>
-          <w:lang w:val="es-AR" w:eastAsia="es-AR"/>
-        </w:rPr>
-        <w:t>+ @Nro_Patente + Modelo</w:t>
-      </w:r>
-      <w:r>
-        <w:rPr>
-          <w:rFonts w:cs="Arial" w:ascii="Arial" w:hAnsi="Arial"/>
-          <w:sz w:val="24"/>
-          <w:szCs w:val="24"/>
-          <w:lang w:val="es-AR" w:eastAsia="es-AR"/>
-        </w:rPr>
-        <w:t>.</w:t>
+        <w:t>Contrato de Alquiler: F</w:t>
+      </w:r>
+      <w:r>
+        <w:rPr>
+          <w:rFonts w:cs="Arial" w:ascii="Arial" w:hAnsi="Arial"/>
+          <w:sz w:val="24"/>
+          <w:szCs w:val="24"/>
+          <w:lang w:val="es-AR" w:eastAsia="es-AR"/>
+        </w:rPr>
+        <w:t>echa_de_inicio + fecha_fin_del_contrato + kms_iniciales + número_tarjeta_de_crédito + monto + @Nro_Patente + Modelo.</w:t>
       </w:r>
     </w:p>
     <w:p>
@@ -1370,103 +1061,7 @@
           <w:sz w:val="24"/>
           <w:lang w:val="es-AR" w:eastAsia="es-AR"/>
         </w:rPr>
-        <w:t>Vehiculo</w:t>
-      </w:r>
-      <w:r>
-        <w:rPr>
-          <w:rFonts w:cs="Arial" w:ascii="Arial" w:hAnsi="Arial"/>
-          <w:sz w:val="24"/>
-          <w:lang w:val="es-AR" w:eastAsia="es-AR"/>
-        </w:rPr>
-        <w:t xml:space="preserve"> – </w:t>
-      </w:r>
-      <w:r>
-        <w:rPr>
-          <w:rFonts w:cs="Arial" w:ascii="Arial" w:hAnsi="Arial"/>
-          <w:sz w:val="24"/>
-          <w:lang w:val="es-AR" w:eastAsia="es-AR"/>
-        </w:rPr>
-        <w:t>Sucursal</w:t>
-      </w:r>
-      <w:r>
-        <w:rPr>
-          <w:rFonts w:cs="Arial" w:ascii="Arial" w:hAnsi="Arial"/>
-          <w:sz w:val="24"/>
-          <w:lang w:val="es-AR" w:eastAsia="es-AR"/>
-        </w:rPr>
-        <w:t xml:space="preserve">: </w:t>
-      </w:r>
-      <w:r>
-        <w:rPr>
-          <w:rFonts w:cs="Arial" w:ascii="Arial" w:hAnsi="Arial"/>
-          <w:sz w:val="24"/>
-          <w:lang w:val="es-AR" w:eastAsia="es-AR"/>
-        </w:rPr>
-        <w:t>{</w:t>
-      </w:r>
-      <w:r>
-        <w:rPr>
-          <w:rFonts w:cs="Arial" w:ascii="Arial" w:hAnsi="Arial"/>
-          <w:sz w:val="24"/>
-          <w:lang w:val="es-AR" w:eastAsia="es-AR"/>
-        </w:rPr>
-        <w:t>@Nro_</w:t>
-      </w:r>
-      <w:r>
-        <w:rPr>
-          <w:rFonts w:cs="Arial" w:ascii="Arial" w:hAnsi="Arial"/>
-          <w:sz w:val="24"/>
-          <w:lang w:val="es-AR" w:eastAsia="es-AR"/>
-        </w:rPr>
-        <w:t>Patente</w:t>
-      </w:r>
-      <w:r>
-        <w:rPr>
-          <w:rFonts w:cs="Arial" w:ascii="Arial" w:hAnsi="Arial"/>
-          <w:sz w:val="24"/>
-          <w:lang w:val="es-AR" w:eastAsia="es-AR"/>
-        </w:rPr>
-        <w:t>}</w:t>
-      </w:r>
-      <w:r>
-        <w:rPr>
-          <w:rFonts w:cs="Arial" w:ascii="Arial" w:hAnsi="Arial"/>
-          <w:sz w:val="24"/>
-          <w:lang w:val="es-AR" w:eastAsia="es-AR"/>
-        </w:rPr>
-        <w:t xml:space="preserve"> + </w:t>
-      </w:r>
-      <w:r>
-        <w:rPr>
-          <w:rFonts w:cs="Arial" w:ascii="Arial" w:hAnsi="Arial"/>
-          <w:sz w:val="24"/>
-          <w:lang w:val="es-AR" w:eastAsia="es-AR"/>
-        </w:rPr>
-        <w:t>{</w:t>
-      </w:r>
-      <w:r>
-        <w:rPr>
-          <w:rFonts w:cs="Arial" w:ascii="Arial" w:hAnsi="Arial"/>
-          <w:sz w:val="24"/>
-          <w:lang w:val="es-AR" w:eastAsia="es-AR"/>
-        </w:rPr>
-        <w:t>@Cod_</w:t>
-      </w:r>
-      <w:r>
-        <w:rPr>
-          <w:rFonts w:cs="Arial" w:ascii="Arial" w:hAnsi="Arial"/>
-          <w:sz w:val="24"/>
-          <w:lang w:val="es-AR" w:eastAsia="es-AR"/>
-        </w:rPr>
-        <w:t>Sucursal</w:t>
-      </w:r>
-      <w:r>
-        <w:rPr>
-          <w:rFonts w:cs="Arial" w:ascii="Arial" w:hAnsi="Arial"/>
-          <w:sz w:val="24"/>
-          <w:lang w:val="es-AR" w:eastAsia="es-AR"/>
-        </w:rPr>
-        <w:t>}</w:t>
+        <w:t>Vehiculo – Sucursal: {@Nro_Patente} + {@Cod_Sucursal}</w:t>
       </w:r>
     </w:p>
     <w:p>
@@ -1487,79 +1082,7 @@
           <w:szCs w:val="24"/>
           <w:lang w:val="es-AR" w:eastAsia="es-AR"/>
         </w:rPr>
-        <w:t>Vehiculo</w:t>
-      </w:r>
-      <w:r>
-        <w:rPr>
-          <w:rFonts w:cs="Arial" w:ascii="Arial" w:hAnsi="Arial"/>
-          <w:sz w:val="24"/>
-          <w:szCs w:val="24"/>
-          <w:lang w:val="es-AR" w:eastAsia="es-AR"/>
-        </w:rPr>
-        <w:t xml:space="preserve"> – </w:t>
-      </w:r>
-      <w:r>
-        <w:rPr>
-          <w:rFonts w:cs="Arial" w:ascii="Arial" w:hAnsi="Arial"/>
-          <w:sz w:val="24"/>
-          <w:szCs w:val="24"/>
-          <w:lang w:val="es-AR" w:eastAsia="es-AR"/>
-        </w:rPr>
-        <w:t>Modelo</w:t>
-      </w:r>
-      <w:r>
-        <w:rPr>
-          <w:rFonts w:cs="Arial" w:ascii="Arial" w:hAnsi="Arial"/>
-          <w:sz w:val="24"/>
-          <w:szCs w:val="24"/>
-          <w:lang w:val="es-AR" w:eastAsia="es-AR"/>
-        </w:rPr>
-        <w:t xml:space="preserve"> : </w:t>
-      </w:r>
-      <w:r>
-        <w:rPr>
-          <w:rFonts w:cs="Arial" w:ascii="Arial" w:hAnsi="Arial"/>
-          <w:sz w:val="24"/>
-          <w:szCs w:val="24"/>
-          <w:lang w:val="es-AR" w:eastAsia="es-AR"/>
-        </w:rPr>
-        <w:t>{@Nro_</w:t>
-      </w:r>
-      <w:r>
-        <w:rPr>
-          <w:rFonts w:cs="Arial" w:ascii="Arial" w:hAnsi="Arial"/>
-          <w:sz w:val="24"/>
-          <w:szCs w:val="24"/>
-          <w:lang w:val="es-AR" w:eastAsia="es-AR"/>
-        </w:rPr>
-        <w:t>Patente</w:t>
-      </w:r>
-      <w:r>
-        <w:rPr>
-          <w:rFonts w:cs="Arial" w:ascii="Arial" w:hAnsi="Arial"/>
-          <w:sz w:val="24"/>
-          <w:szCs w:val="24"/>
-          <w:lang w:val="es-AR" w:eastAsia="es-AR"/>
-        </w:rPr>
-        <w:t>}</w:t>
-      </w:r>
-      <w:r>
-        <w:rPr>
-          <w:rFonts w:cs="Arial" w:ascii="Arial" w:hAnsi="Arial"/>
-          <w:sz w:val="24"/>
-          <w:szCs w:val="24"/>
-          <w:lang w:val="es-AR" w:eastAsia="es-AR"/>
-        </w:rPr>
-        <w:t xml:space="preserve"> + </w:t>
-      </w:r>
-      <w:r>
-        <w:rPr>
-          <w:rFonts w:cs="Arial" w:ascii="Arial" w:hAnsi="Arial"/>
-          <w:sz w:val="24"/>
-          <w:szCs w:val="24"/>
-          <w:lang w:val="es-AR" w:eastAsia="es-AR"/>
-        </w:rPr>
-        <w:t>{@Cod_Modelo}</w:t>
+        <w:t>Vehiculo – Modelo : {@Nro_Patente} + {@Cod_Modelo}</w:t>
       </w:r>
     </w:p>
     <w:p>
@@ -1580,43 +1103,7 @@
           <w:szCs w:val="24"/>
           <w:lang w:val="es-AR" w:eastAsia="es-AR"/>
         </w:rPr>
-        <w:t>Vehiculo – Póliza : {@Nro_</w:t>
-      </w:r>
-      <w:r>
-        <w:rPr>
-          <w:rFonts w:cs="Arial" w:ascii="Arial" w:hAnsi="Arial"/>
-          <w:sz w:val="24"/>
-          <w:szCs w:val="24"/>
-          <w:lang w:val="es-AR" w:eastAsia="es-AR"/>
-        </w:rPr>
-        <w:t>Patente</w:t>
-      </w:r>
-      <w:r>
-        <w:rPr>
-          <w:rFonts w:cs="Arial" w:ascii="Arial" w:hAnsi="Arial"/>
-          <w:sz w:val="24"/>
-          <w:szCs w:val="24"/>
-          <w:lang w:val="es-AR" w:eastAsia="es-AR"/>
-        </w:rPr>
-        <w:t>} + {@</w:t>
-      </w:r>
-      <w:r>
-        <w:rPr>
-          <w:rFonts w:cs="Arial" w:ascii="Arial" w:hAnsi="Arial"/>
-          <w:sz w:val="24"/>
-          <w:szCs w:val="24"/>
-          <w:lang w:val="es-AR" w:eastAsia="es-AR"/>
-        </w:rPr>
-        <w:t>Cod_Seguro</w:t>
-      </w:r>
-      <w:r>
-        <w:rPr>
-          <w:rFonts w:cs="Arial" w:ascii="Arial" w:hAnsi="Arial"/>
-          <w:sz w:val="24"/>
-          <w:szCs w:val="24"/>
-          <w:lang w:val="es-AR" w:eastAsia="es-AR"/>
-        </w:rPr>
-        <w:t>}</w:t>
+        <w:t>Vehiculo – Póliza : {@Nro_Patente} + {@Cod_Seguro}</w:t>
       </w:r>
     </w:p>
     <w:p>
@@ -1634,7 +1121,7 @@
         <w:rPr>
           <w:rFonts w:cs="Arial" w:ascii="Arial" w:hAnsi="Arial"/>
           <w:sz w:val="24"/>
-          <w:szCs w:val="24"/>
+          <w:lang w:val="es-AR" w:eastAsia="es-AR"/>
         </w:rPr>
       </w:r>
     </w:p>
@@ -1653,7 +1140,7 @@
         <w:rPr>
           <w:rFonts w:cs="Arial" w:ascii="Arial" w:hAnsi="Arial"/>
           <w:sz w:val="24"/>
-          <w:szCs w:val="24"/>
+          <w:lang w:val="es-AR" w:eastAsia="es-AR"/>
         </w:rPr>
       </w:r>
     </w:p>
@@ -1795,7 +1282,7 @@
       </w:pPr>
       <w:r>
         <w:drawing>
-          <wp:anchor behindDoc="0" distT="0" distB="0" distL="0" distR="0" simplePos="0" locked="0" layoutInCell="1" allowOverlap="1" relativeHeight="5">
+          <wp:anchor behindDoc="0" distT="0" distB="0" distL="0" distR="0" simplePos="0" locked="0" layoutInCell="1" allowOverlap="1" relativeHeight="3">
             <wp:simplePos x="0" y="0"/>
             <wp:positionH relativeFrom="column">
               <wp:align>center</wp:align>
@@ -1897,198 +1384,82 @@
           <w:sz w:val="24"/>
           <w:lang w:val="es-AR" w:eastAsia="es-AR"/>
         </w:rPr>
-        <w:t>Circuitos</w:t>
-      </w:r>
-      <w:r>
-        <w:rPr>
-          <w:rFonts w:cs="Arial" w:ascii="Arial" w:hAnsi="Arial"/>
-          <w:sz w:val="24"/>
-          <w:lang w:val="es-AR" w:eastAsia="es-AR"/>
-        </w:rPr>
-        <w:t>:  @Nro_</w:t>
-      </w:r>
-      <w:r>
-        <w:rPr>
-          <w:rFonts w:cs="Arial" w:ascii="Arial" w:hAnsi="Arial"/>
-          <w:sz w:val="24"/>
-          <w:lang w:val="es-AR" w:eastAsia="es-AR"/>
-        </w:rPr>
-        <w:t>Serie</w:t>
-      </w:r>
-      <w:r>
-        <w:rPr>
-          <w:rFonts w:cs="Arial" w:ascii="Arial" w:hAnsi="Arial"/>
-          <w:sz w:val="24"/>
-          <w:lang w:val="es-AR" w:eastAsia="es-AR"/>
-        </w:rPr>
-        <w:t xml:space="preserve"> + </w:t>
-      </w:r>
-      <w:r>
-        <w:rPr>
-          <w:rFonts w:cs="Arial" w:ascii="Arial" w:hAnsi="Arial"/>
-          <w:sz w:val="24"/>
-          <w:lang w:val="es-AR" w:eastAsia="es-AR"/>
-        </w:rPr>
-        <w:t>Tipo + Modelo</w:t>
-      </w:r>
-    </w:p>
-    <w:p>
-      <w:pPr>
-        <w:pStyle w:val="Normal"/>
-        <w:spacing w:lineRule="auto" w:line="360"/>
-        <w:rPr>
-          <w:rFonts w:ascii="Arial" w:hAnsi="Arial" w:cs="Arial"/>
-          <w:sz w:val="24"/>
-          <w:lang w:val="es-AR" w:eastAsia="es-AR"/>
-        </w:rPr>
-      </w:pPr>
-      <w:r>
-        <w:rPr>
-          <w:rFonts w:cs="Arial" w:ascii="Arial" w:hAnsi="Arial"/>
-          <w:sz w:val="24"/>
-          <w:lang w:val="es-AR" w:eastAsia="es-AR"/>
-        </w:rPr>
-        <w:t>Componentes</w:t>
-      </w:r>
-      <w:r>
-        <w:rPr>
-          <w:rFonts w:cs="Arial" w:ascii="Arial" w:hAnsi="Arial"/>
-          <w:sz w:val="24"/>
-          <w:lang w:val="es-AR" w:eastAsia="es-AR"/>
-        </w:rPr>
-        <w:t>: @Cod_</w:t>
-      </w:r>
-      <w:r>
-        <w:rPr>
-          <w:rFonts w:cs="Arial" w:ascii="Arial" w:hAnsi="Arial"/>
-          <w:sz w:val="24"/>
-          <w:lang w:val="es-AR" w:eastAsia="es-AR"/>
-        </w:rPr>
-        <w:t>Componente</w:t>
-      </w:r>
-      <w:r>
-        <w:rPr>
-          <w:rFonts w:cs="Arial" w:ascii="Arial" w:hAnsi="Arial"/>
-          <w:sz w:val="24"/>
-          <w:lang w:val="es-AR" w:eastAsia="es-AR"/>
-        </w:rPr>
-        <w:t xml:space="preserve"> + </w:t>
-      </w:r>
-      <w:r>
-        <w:rPr>
-          <w:rFonts w:cs="Arial" w:ascii="Arial" w:hAnsi="Arial"/>
-          <w:sz w:val="24"/>
-          <w:lang w:val="es-AR" w:eastAsia="es-AR"/>
-        </w:rPr>
-        <w:t xml:space="preserve">Nombre + </w:t>
-      </w:r>
-      <w:r>
-        <w:rPr>
-          <w:rFonts w:cs="Arial" w:ascii="Arial" w:hAnsi="Arial"/>
-          <w:sz w:val="24"/>
-          <w:lang w:val="es-AR" w:eastAsia="es-AR"/>
-        </w:rPr>
-        <w:t>Tipo</w:t>
-      </w:r>
-    </w:p>
-    <w:p>
-      <w:pPr>
-        <w:pStyle w:val="Normal"/>
-        <w:spacing w:lineRule="auto" w:line="360"/>
-        <w:rPr>
-          <w:rFonts w:ascii="Arial" w:hAnsi="Arial" w:cs="Arial"/>
-          <w:sz w:val="24"/>
-          <w:lang w:val="es-AR" w:eastAsia="es-AR"/>
-        </w:rPr>
-      </w:pPr>
-      <w:r>
-        <w:rPr>
-          <w:rFonts w:cs="Arial" w:ascii="Arial" w:hAnsi="Arial"/>
-          <w:sz w:val="24"/>
-          <w:lang w:val="es-AR" w:eastAsia="es-AR"/>
-        </w:rPr>
-        <w:t>Operarios</w:t>
-      </w:r>
-      <w:r>
-        <w:rPr>
-          <w:rFonts w:cs="Arial" w:ascii="Arial" w:hAnsi="Arial"/>
-          <w:sz w:val="24"/>
-          <w:lang w:val="es-AR" w:eastAsia="es-AR"/>
-        </w:rPr>
-        <w:t>: @Cod_</w:t>
-      </w:r>
-      <w:r>
-        <w:rPr>
-          <w:rFonts w:cs="Arial" w:ascii="Arial" w:hAnsi="Arial"/>
-          <w:sz w:val="24"/>
-          <w:lang w:val="es-AR" w:eastAsia="es-AR"/>
-        </w:rPr>
-        <w:t>Operario</w:t>
-      </w:r>
-      <w:r>
-        <w:rPr>
-          <w:rFonts w:cs="Arial" w:ascii="Arial" w:hAnsi="Arial"/>
-          <w:sz w:val="24"/>
-          <w:lang w:val="es-AR" w:eastAsia="es-AR"/>
-        </w:rPr>
-        <w:t xml:space="preserve"> + Nro_Documento + Tipo_Documento + Nombre + Apellido + Edad + Dirección + Localidad</w:t>
-      </w:r>
-    </w:p>
-    <w:p>
-      <w:pPr>
-        <w:pStyle w:val="Normal"/>
-        <w:spacing w:lineRule="auto" w:line="360"/>
-        <w:rPr>
-          <w:rFonts w:ascii="Arial" w:hAnsi="Arial" w:cs="Arial"/>
-          <w:sz w:val="24"/>
-          <w:lang w:val="es-AR" w:eastAsia="es-AR"/>
-        </w:rPr>
-      </w:pPr>
-      <w:r>
-        <w:rPr>
-          <w:rFonts w:cs="Arial" w:ascii="Arial" w:hAnsi="Arial"/>
-          <w:sz w:val="24"/>
-          <w:lang w:val="es-AR" w:eastAsia="es-AR"/>
-        </w:rPr>
-        <w:t>Negocios</w:t>
-      </w:r>
-      <w:r>
-        <w:rPr>
-          <w:rFonts w:cs="Arial" w:ascii="Arial" w:hAnsi="Arial"/>
-          <w:sz w:val="24"/>
-          <w:lang w:val="es-AR" w:eastAsia="es-AR"/>
-        </w:rPr>
-        <w:t>: @</w:t>
-      </w:r>
-      <w:r>
-        <w:rPr>
-          <w:rFonts w:cs="Arial" w:ascii="Arial" w:hAnsi="Arial"/>
-          <w:sz w:val="24"/>
-          <w:lang w:val="es-AR" w:eastAsia="es-AR"/>
-        </w:rPr>
-        <w:t>CUIT</w:t>
-      </w:r>
-      <w:r>
-        <w:rPr>
-          <w:rFonts w:cs="Arial" w:ascii="Arial" w:hAnsi="Arial"/>
-          <w:sz w:val="24"/>
-          <w:lang w:val="es-AR" w:eastAsia="es-AR"/>
-        </w:rPr>
-        <w:t xml:space="preserve"> + Razon_Social + Direccion </w:t>
-      </w:r>
-    </w:p>
-    <w:p>
-      <w:pPr>
-        <w:pStyle w:val="Normal"/>
-        <w:spacing w:lineRule="auto" w:line="360"/>
-        <w:rPr>
-          <w:rFonts w:ascii="Arial" w:hAnsi="Arial" w:cs="Arial"/>
-          <w:sz w:val="24"/>
-          <w:lang w:val="es-AR" w:eastAsia="es-AR"/>
-        </w:rPr>
-      </w:pPr>
-      <w:r>
-        <w:rPr/>
+        <w:t>Circuitos:  @Nro_Serie + Tipo + Modelo</w:t>
+      </w:r>
+    </w:p>
+    <w:p>
+      <w:pPr>
+        <w:pStyle w:val="Normal"/>
+        <w:spacing w:lineRule="auto" w:line="360"/>
+        <w:rPr>
+          <w:rFonts w:ascii="Arial" w:hAnsi="Arial" w:cs="Arial"/>
+          <w:sz w:val="24"/>
+          <w:lang w:val="es-AR" w:eastAsia="es-AR"/>
+        </w:rPr>
+      </w:pPr>
+      <w:r>
+        <w:rPr>
+          <w:rFonts w:cs="Arial" w:ascii="Arial" w:hAnsi="Arial"/>
+          <w:sz w:val="24"/>
+          <w:lang w:val="es-AR" w:eastAsia="es-AR"/>
+        </w:rPr>
+        <w:t>Componentes: @Cod_Componente + Nombre + Tipo</w:t>
+      </w:r>
+    </w:p>
+    <w:p>
+      <w:pPr>
+        <w:pStyle w:val="Normal"/>
+        <w:spacing w:lineRule="auto" w:line="360"/>
+        <w:rPr>
+          <w:rFonts w:ascii="Arial" w:hAnsi="Arial" w:cs="Arial"/>
+          <w:sz w:val="24"/>
+          <w:lang w:val="es-AR" w:eastAsia="es-AR"/>
+        </w:rPr>
+      </w:pPr>
+      <w:r>
+        <w:rPr>
+          <w:rFonts w:cs="Arial" w:ascii="Arial" w:hAnsi="Arial"/>
+          <w:sz w:val="24"/>
+          <w:lang w:val="es-AR" w:eastAsia="es-AR"/>
+        </w:rPr>
+        <w:t>Operarios: @Cod_Operario + Nro_Documento + Tipo_Documento + Nombre + Apellido + Edad + Dirección + Localidad</w:t>
+      </w:r>
+    </w:p>
+    <w:p>
+      <w:pPr>
+        <w:pStyle w:val="Normal"/>
+        <w:spacing w:lineRule="auto" w:line="360"/>
+        <w:rPr>
+          <w:rFonts w:ascii="Arial" w:hAnsi="Arial" w:cs="Arial"/>
+          <w:sz w:val="24"/>
+          <w:lang w:val="es-AR" w:eastAsia="es-AR"/>
+        </w:rPr>
+      </w:pPr>
+      <w:r>
+        <w:rPr>
+          <w:rFonts w:cs="Arial" w:ascii="Arial" w:hAnsi="Arial"/>
+          <w:sz w:val="24"/>
+          <w:lang w:val="es-AR" w:eastAsia="es-AR"/>
+        </w:rPr>
+        <w:t xml:space="preserve">Negocios: @CUIT + Razon_Social + Direccion </w:t>
+      </w:r>
+    </w:p>
+    <w:p>
+      <w:pPr>
+        <w:pStyle w:val="Normal"/>
+        <w:spacing w:lineRule="auto" w:line="360"/>
+        <w:rPr>
+          <w:rFonts w:ascii="Arial" w:hAnsi="Arial" w:cs="Arial"/>
+          <w:sz w:val="24"/>
+          <w:lang w:val="es-AR" w:eastAsia="es-AR"/>
+        </w:rPr>
+      </w:pPr>
+      <w:r>
+        <w:rPr>
+          <w:rFonts w:cs="Arial" w:ascii="Arial" w:hAnsi="Arial"/>
+          <w:sz w:val="24"/>
+          <w:lang w:val="es-AR" w:eastAsia="es-AR"/>
+        </w:rPr>
       </w:r>
     </w:p>
     <w:p>
@@ -2129,95 +1500,16 @@
           <w:sz w:val="24"/>
           <w:lang w:val="es-AR" w:eastAsia="es-AR"/>
         </w:rPr>
-        <w:t>Planilla de Fabricacion</w:t>
-      </w:r>
-      <w:r>
-        <w:rPr>
-          <w:rFonts w:cs="Arial" w:ascii="Arial" w:hAnsi="Arial"/>
-          <w:sz w:val="24"/>
-          <w:lang w:val="es-AR" w:eastAsia="es-AR"/>
-        </w:rPr>
-        <w:t xml:space="preserve">:  </w:t>
-      </w:r>
-      <w:r>
-        <w:rPr>
-          <w:rFonts w:cs="Arial" w:ascii="Arial" w:hAnsi="Arial"/>
-          <w:sz w:val="24"/>
-          <w:lang w:val="es-AR" w:eastAsia="es-AR"/>
-        </w:rPr>
-        <w:t>@M</w:t>
-      </w:r>
-      <w:r>
-        <w:rPr>
-          <w:rFonts w:cs="Arial" w:ascii="Arial" w:hAnsi="Arial"/>
-          <w:sz w:val="24"/>
-          <w:szCs w:val="24"/>
-          <w:lang w:val="es-AR" w:eastAsia="es-AR"/>
-        </w:rPr>
-        <w:t xml:space="preserve">odelo </w:t>
-      </w:r>
-      <w:r>
-        <w:rPr>
-          <w:rFonts w:cs="Arial" w:ascii="Arial" w:hAnsi="Arial"/>
-          <w:sz w:val="24"/>
-          <w:szCs w:val="24"/>
-          <w:lang w:val="es-AR" w:eastAsia="es-AR"/>
-        </w:rPr>
-        <w:t>+ @Cod_O</w:t>
-      </w:r>
-      <w:r>
-        <w:rPr>
-          <w:rFonts w:cs="Arial" w:ascii="Arial" w:hAnsi="Arial"/>
-          <w:sz w:val="24"/>
-          <w:szCs w:val="24"/>
-          <w:lang w:val="es-AR" w:eastAsia="es-AR"/>
-        </w:rPr>
-        <w:t xml:space="preserve">perario </w:t>
-      </w:r>
-      <w:r>
-        <w:rPr>
-          <w:rFonts w:cs="Arial" w:ascii="Arial" w:hAnsi="Arial"/>
-          <w:sz w:val="24"/>
-          <w:szCs w:val="24"/>
-          <w:lang w:val="es-AR" w:eastAsia="es-AR"/>
-        </w:rPr>
-        <w:t xml:space="preserve">+ </w:t>
-      </w:r>
-      <w:r>
-        <w:rPr>
-          <w:rFonts w:cs="Arial" w:ascii="Arial" w:hAnsi="Arial"/>
-          <w:sz w:val="24"/>
-          <w:szCs w:val="24"/>
-          <w:lang w:val="es-AR" w:eastAsia="es-AR"/>
-        </w:rPr>
-        <w:t xml:space="preserve"> </w:t>
-      </w:r>
-      <w:r>
-        <w:rPr>
-          <w:rFonts w:cs="Arial" w:ascii="Arial" w:hAnsi="Arial"/>
-          <w:sz w:val="24"/>
-          <w:szCs w:val="24"/>
-          <w:lang w:val="es-AR" w:eastAsia="es-AR"/>
-        </w:rPr>
-        <w:t>día</w:t>
-      </w:r>
-      <w:r>
-        <w:rPr>
-          <w:rFonts w:cs="Arial" w:ascii="Arial" w:hAnsi="Arial"/>
-          <w:sz w:val="24"/>
-          <w:szCs w:val="24"/>
-          <w:lang w:val="es-AR" w:eastAsia="es-AR"/>
-        </w:rPr>
-        <w:t xml:space="preserve"> </w:t>
-      </w:r>
-      <w:r>
-        <w:rPr>
-          <w:rFonts w:cs="Arial" w:ascii="Arial" w:hAnsi="Arial"/>
-          <w:sz w:val="24"/>
-          <w:szCs w:val="24"/>
-          <w:lang w:val="es-AR" w:eastAsia="es-AR"/>
-        </w:rPr>
-        <w:t>+ cantidad</w:t>
+        <w:t>Planilla de Fabricacion:  @M</w:t>
+      </w:r>
+      <w:r>
+        <w:rPr>
+          <w:rFonts w:cs="Arial" w:ascii="Arial" w:hAnsi="Arial"/>
+          <w:sz w:val="24"/>
+          <w:szCs w:val="24"/>
+          <w:lang w:val="es-AR" w:eastAsia="es-AR"/>
+        </w:rPr>
+        <w:t>odelo + @Cod_Operario +  día + cantidad</w:t>
       </w:r>
     </w:p>
     <w:p>
@@ -2259,7 +1551,11 @@
         </w:rPr>
       </w:pPr>
       <w:r>
-        <w:rPr/>
+        <w:rPr>
+          <w:rFonts w:cs="Arial" w:ascii="Arial" w:hAnsi="Arial"/>
+          <w:sz w:val="24"/>
+          <w:lang w:val="es-AR" w:eastAsia="es-AR"/>
+        </w:rPr>
       </w:r>
     </w:p>
     <w:p>
@@ -2300,95 +1596,7 @@
           <w:sz w:val="24"/>
           <w:lang w:val="es-AR" w:eastAsia="es-AR"/>
         </w:rPr>
-        <w:t>Circuito</w:t>
-      </w:r>
-      <w:r>
-        <w:rPr>
-          <w:rFonts w:cs="Arial" w:ascii="Arial" w:hAnsi="Arial"/>
-          <w:sz w:val="24"/>
-          <w:lang w:val="es-AR" w:eastAsia="es-AR"/>
-        </w:rPr>
-        <w:t xml:space="preserve"> – </w:t>
-      </w:r>
-      <w:r>
-        <w:rPr>
-          <w:rFonts w:cs="Arial" w:ascii="Arial" w:hAnsi="Arial"/>
-          <w:sz w:val="24"/>
-          <w:lang w:val="es-AR" w:eastAsia="es-AR"/>
-        </w:rPr>
-        <w:t>Componentes</w:t>
-      </w:r>
-      <w:r>
-        <w:rPr>
-          <w:rFonts w:cs="Arial" w:ascii="Arial" w:hAnsi="Arial"/>
-          <w:sz w:val="24"/>
-          <w:lang w:val="es-AR" w:eastAsia="es-AR"/>
-        </w:rPr>
-        <w:t xml:space="preserve">: </w:t>
-      </w:r>
-      <w:r>
-        <w:rPr>
-          <w:rFonts w:cs="Arial" w:ascii="Arial" w:hAnsi="Arial"/>
-          <w:sz w:val="24"/>
-          <w:lang w:val="es-AR" w:eastAsia="es-AR"/>
-        </w:rPr>
-        <w:t>{</w:t>
-      </w:r>
-      <w:r>
-        <w:rPr>
-          <w:rFonts w:cs="Arial" w:ascii="Arial" w:hAnsi="Arial"/>
-          <w:sz w:val="24"/>
-          <w:lang w:val="es-AR" w:eastAsia="es-AR"/>
-        </w:rPr>
-        <w:t>@Nro_</w:t>
-      </w:r>
-      <w:r>
-        <w:rPr>
-          <w:rFonts w:cs="Arial" w:ascii="Arial" w:hAnsi="Arial"/>
-          <w:sz w:val="24"/>
-          <w:lang w:val="es-AR" w:eastAsia="es-AR"/>
-        </w:rPr>
-        <w:t>Serie}</w:t>
-      </w:r>
-      <w:r>
-        <w:rPr>
-          <w:rFonts w:cs="Arial" w:ascii="Arial" w:hAnsi="Arial"/>
-          <w:sz w:val="24"/>
-          <w:lang w:val="es-AR" w:eastAsia="es-AR"/>
-        </w:rPr>
-        <w:t xml:space="preserve"> + </w:t>
-      </w:r>
-      <w:r>
-        <w:rPr>
-          <w:rFonts w:cs="Arial" w:ascii="Arial" w:hAnsi="Arial"/>
-          <w:sz w:val="24"/>
-          <w:lang w:val="es-AR" w:eastAsia="es-AR"/>
-        </w:rPr>
-        <w:t>{</w:t>
-      </w:r>
-      <w:r>
-        <w:rPr>
-          <w:rFonts w:cs="Arial" w:ascii="Arial" w:hAnsi="Arial"/>
-          <w:sz w:val="24"/>
-          <w:lang w:val="es-AR" w:eastAsia="es-AR"/>
-        </w:rPr>
-        <w:t>@</w:t>
-      </w:r>
-      <w:r>
-        <w:rPr>
-          <w:rFonts w:cs="Arial" w:ascii="Arial" w:hAnsi="Arial"/>
-          <w:sz w:val="24"/>
-          <w:lang w:val="es-AR" w:eastAsia="es-AR"/>
-        </w:rPr>
-        <w:t>Cod_</w:t>
-      </w:r>
-      <w:r>
-        <w:rPr>
-          <w:rFonts w:cs="Arial" w:ascii="Arial" w:hAnsi="Arial"/>
-          <w:sz w:val="24"/>
-          <w:lang w:val="es-AR" w:eastAsia="es-AR"/>
-        </w:rPr>
-        <w:t>Componente}</w:t>
+        <w:t>Circuito – Componentes: {@Nro_Serie} + {@Cod_Componente}</w:t>
       </w:r>
     </w:p>
     <w:p>
@@ -2855,6 +2063,7 @@
     <w:rsid w:val="008c5f69"/>
     <w:pPr>
       <w:widowControl/>
+      <w:suppressAutoHyphens w:val="true"/>
       <w:bidi w:val="0"/>
       <w:spacing w:before="0" w:after="0"/>
       <w:jc w:val="left"/>
